--- a/persoNotes/Week 2, may 5.docx
+++ b/persoNotes/Week 2, may 5.docx
@@ -24,15 +24,7 @@
         <w:jc w:val="center"/>
       </w:pPr>
       <w:r>
-        <w:t>workshop/</w:t>
-      </w:r>
-      <w:proofErr w:type="spellStart"/>
-      <w:r>
-        <w:t>pyspark</w:t>
-      </w:r>
-      <w:proofErr w:type="spellEnd"/>
-      <w:r>
-        <w:t>-notebooks/</w:t>
+        <w:t>workshop/pyspark-notebooks/</w:t>
       </w:r>
     </w:p>
     <w:p>
@@ -139,14 +131,7 @@
         <w:rPr>
           <w:u w:val="single"/>
         </w:rPr>
-        <w:t>FlatMap</w:t>
-      </w:r>
-      <w:proofErr w:type="gramStart"/>
-      <w:r>
-        <w:rPr>
-          <w:u w:val="single"/>
-        </w:rPr>
-        <w:t>:</w:t>
+        <w:t>FlatMap:</w:t>
       </w:r>
       <w:r>
         <w:rPr>
@@ -158,14 +143,7 @@
         <w:rPr>
           <w:u w:val="single"/>
         </w:rPr>
-        <w:t>,</w:t>
-      </w:r>
-      <w:proofErr w:type="gramEnd"/>
-      <w:r>
-        <w:rPr>
-          <w:u w:val="single"/>
-        </w:rPr>
-        <w:t xml:space="preserve">  </w:t>
+        <w:t xml:space="preserve">,  </w:t>
       </w:r>
       <w:r>
         <w:t xml:space="preserve">IS A </w:t>
@@ -758,41 +736,11 @@
           <w:color w:val="212121"/>
         </w:rPr>
       </w:pPr>
-      <w:proofErr w:type="spellStart"/>
-      <w:proofErr w:type="gramStart"/>
-      <w:r>
-        <w:rPr>
-          <w:color w:val="212121"/>
-        </w:rPr>
-        <w:t>groupby</w:t>
-      </w:r>
-      <w:proofErr w:type="spellEnd"/>
-      <w:r>
-        <w:rPr>
-          <w:color w:val="212121"/>
-        </w:rPr>
-        <w:t>(</w:t>
-      </w:r>
-      <w:proofErr w:type="gramEnd"/>
-      <w:r>
-        <w:rPr>
-          <w:color w:val="212121"/>
-        </w:rPr>
-        <w:t xml:space="preserve">) </w:t>
-      </w:r>
-      <w:proofErr w:type="spellStart"/>
-      <w:r>
-        <w:rPr>
-          <w:color w:val="212121"/>
-        </w:rPr>
-        <w:t>groupbykey</w:t>
-      </w:r>
-      <w:proofErr w:type="spellEnd"/>
-      <w:r>
-        <w:rPr>
-          <w:color w:val="212121"/>
-        </w:rPr>
-        <w:t>()</w:t>
+      <w:r>
+        <w:rPr>
+          <w:color w:val="212121"/>
+        </w:rPr>
+        <w:t>groupby() groupbykey()</w:t>
       </w:r>
     </w:p>
     <w:p>
@@ -949,27 +897,7 @@
           <w:sz w:val="24"/>
           <w:szCs w:val="24"/>
         </w:rPr>
-        <w:t xml:space="preserve"> tuple: list is mutable, tuple </w:t>
-      </w:r>
-      <w:proofErr w:type="gramStart"/>
-      <w:r>
-        <w:rPr>
-          <w:rFonts w:asciiTheme="minorHAnsi" w:hAnsiTheme="minorHAnsi" w:cstheme="minorHAnsi"/>
-          <w:color w:val="212121"/>
-          <w:sz w:val="24"/>
-          <w:szCs w:val="24"/>
-        </w:rPr>
-        <w:t>immutable ,</w:t>
-      </w:r>
-      <w:proofErr w:type="gramEnd"/>
-      <w:r>
-        <w:rPr>
-          <w:rFonts w:asciiTheme="minorHAnsi" w:hAnsiTheme="minorHAnsi" w:cstheme="minorHAnsi"/>
-          <w:color w:val="212121"/>
-          <w:sz w:val="24"/>
-          <w:szCs w:val="24"/>
-        </w:rPr>
-        <w:t xml:space="preserve"> can perform modification only on list, modify before you convert </w:t>
+        <w:t xml:space="preserve"> tuple: list is mutable, tuple immutable , can perform modification only on list, modify before you convert </w:t>
       </w:r>
     </w:p>
     <w:p>
@@ -1260,25 +1188,7 @@
           <w:bCs/>
           <w:u w:val="single"/>
         </w:rPr>
-        <w:t xml:space="preserve">without </w:t>
-      </w:r>
-      <w:proofErr w:type="spellStart"/>
-      <w:r>
-        <w:rPr>
-          <w:b/>
-          <w:bCs/>
-          <w:u w:val="single"/>
-        </w:rPr>
-        <w:t>Boradcast</w:t>
-      </w:r>
-      <w:proofErr w:type="spellEnd"/>
-      <w:r>
-        <w:rPr>
-          <w:b/>
-          <w:bCs/>
-          <w:u w:val="single"/>
-        </w:rPr>
-        <w:t xml:space="preserve"> </w:t>
+        <w:t xml:space="preserve">without Boradcast </w:t>
       </w:r>
     </w:p>
     <w:p>
@@ -1770,6 +1680,194 @@
           <w:u w:val="single"/>
         </w:rPr>
       </w:pPr>
+    </w:p>
+    <w:p>
+      <w:pPr>
+        <w:rPr>
+          <w:b/>
+          <w:bCs/>
+          <w:u w:val="single"/>
+        </w:rPr>
+      </w:pPr>
+      <w:r>
+        <w:rPr>
+          <w:b/>
+          <w:bCs/>
+          <w:noProof/>
+          <w:u w:val="single"/>
+        </w:rPr>
+        <w:drawing>
+          <wp:inline distT="0" distB="0" distL="0" distR="0" wp14:anchorId="13CCC385" wp14:editId="7137E615">
+            <wp:extent cx="5943600" cy="2426970"/>
+            <wp:effectExtent l="0" t="0" r="0" b="0"/>
+            <wp:docPr id="12" name="Picture 12" descr="Graphical user interface, text, application&#10;&#10;Description automatically generated"/>
+            <wp:cNvGraphicFramePr>
+              <a:graphicFrameLocks xmlns:a="http://schemas.openxmlformats.org/drawingml/2006/main" noChangeAspect="1"/>
+            </wp:cNvGraphicFramePr>
+            <a:graphic xmlns:a="http://schemas.openxmlformats.org/drawingml/2006/main">
+              <a:graphicData uri="http://schemas.openxmlformats.org/drawingml/2006/picture">
+                <pic:pic xmlns:pic="http://schemas.openxmlformats.org/drawingml/2006/picture">
+                  <pic:nvPicPr>
+                    <pic:cNvPr id="12" name="Picture 12" descr="Graphical user interface, text, application&#10;&#10;Description automatically generated"/>
+                    <pic:cNvPicPr/>
+                  </pic:nvPicPr>
+                  <pic:blipFill>
+                    <a:blip r:embed="rId11" cstate="print">
+                      <a:extLst>
+                        <a:ext uri="{28A0092B-C50C-407E-A947-70E740481C1C}">
+                          <a14:useLocalDpi xmlns:a14="http://schemas.microsoft.com/office/drawing/2010/main" val="0"/>
+                        </a:ext>
+                      </a:extLst>
+                    </a:blip>
+                    <a:stretch>
+                      <a:fillRect/>
+                    </a:stretch>
+                  </pic:blipFill>
+                  <pic:spPr>
+                    <a:xfrm>
+                      <a:off x="0" y="0"/>
+                      <a:ext cx="5943600" cy="2426970"/>
+                    </a:xfrm>
+                    <a:prstGeom prst="rect">
+                      <a:avLst/>
+                    </a:prstGeom>
+                  </pic:spPr>
+                </pic:pic>
+              </a:graphicData>
+            </a:graphic>
+          </wp:inline>
+        </w:drawing>
+      </w:r>
+    </w:p>
+    <w:p>
+      <w:pPr>
+        <w:rPr>
+          <w:b/>
+          <w:bCs/>
+          <w:u w:val="single"/>
+        </w:rPr>
+      </w:pPr>
+    </w:p>
+    <w:p>
+      <w:pPr>
+        <w:rPr>
+          <w:b/>
+          <w:bCs/>
+          <w:u w:val="single"/>
+        </w:rPr>
+      </w:pPr>
+    </w:p>
+    <w:p>
+      <w:pPr>
+        <w:rPr>
+          <w:b/>
+          <w:bCs/>
+          <w:u w:val="single"/>
+        </w:rPr>
+      </w:pPr>
+      <w:r>
+        <w:rPr>
+          <w:b/>
+          <w:bCs/>
+          <w:u w:val="single"/>
+        </w:rPr>
+        <w:t>When do you cache?</w:t>
+      </w:r>
+    </w:p>
+    <w:p>
+      <w:pPr>
+        <w:rPr>
+          <w:b/>
+          <w:bCs/>
+          <w:u w:val="single"/>
+        </w:rPr>
+      </w:pPr>
+    </w:p>
+    <w:p>
+      <w:pPr>
+        <w:rPr>
+          <w:b/>
+          <w:bCs/>
+          <w:u w:val="single"/>
+        </w:rPr>
+      </w:pPr>
+    </w:p>
+    <w:p>
+      <w:pPr>
+        <w:rPr>
+          <w:b/>
+          <w:bCs/>
+          <w:u w:val="single"/>
+        </w:rPr>
+      </w:pPr>
+    </w:p>
+    <w:p>
+      <w:pPr>
+        <w:rPr>
+          <w:b/>
+          <w:bCs/>
+          <w:u w:val="single"/>
+        </w:rPr>
+      </w:pPr>
+    </w:p>
+    <w:p>
+      <w:pPr>
+        <w:rPr>
+          <w:b/>
+          <w:bCs/>
+          <w:u w:val="single"/>
+        </w:rPr>
+      </w:pPr>
+      <w:r>
+        <w:rPr>
+          <w:b/>
+          <w:bCs/>
+          <w:noProof/>
+          <w:u w:val="single"/>
+        </w:rPr>
+        <w:lastRenderedPageBreak/>
+        <w:drawing>
+          <wp:inline distT="0" distB="0" distL="0" distR="0" wp14:anchorId="6F591301" wp14:editId="757EE005">
+            <wp:extent cx="5943600" cy="2292985"/>
+            <wp:effectExtent l="0" t="0" r="0" b="5715"/>
+            <wp:docPr id="15" name="Picture 15" descr="Graphical user interface&#10;&#10;Description automatically generated"/>
+            <wp:cNvGraphicFramePr>
+              <a:graphicFrameLocks xmlns:a="http://schemas.openxmlformats.org/drawingml/2006/main" noChangeAspect="1"/>
+            </wp:cNvGraphicFramePr>
+            <a:graphic xmlns:a="http://schemas.openxmlformats.org/drawingml/2006/main">
+              <a:graphicData uri="http://schemas.openxmlformats.org/drawingml/2006/picture">
+                <pic:pic xmlns:pic="http://schemas.openxmlformats.org/drawingml/2006/picture">
+                  <pic:nvPicPr>
+                    <pic:cNvPr id="15" name="Picture 15" descr="Graphical user interface&#10;&#10;Description automatically generated"/>
+                    <pic:cNvPicPr/>
+                  </pic:nvPicPr>
+                  <pic:blipFill>
+                    <a:blip r:embed="rId12" cstate="print">
+                      <a:extLst>
+                        <a:ext uri="{28A0092B-C50C-407E-A947-70E740481C1C}">
+                          <a14:useLocalDpi xmlns:a14="http://schemas.microsoft.com/office/drawing/2010/main" val="0"/>
+                        </a:ext>
+                      </a:extLst>
+                    </a:blip>
+                    <a:stretch>
+                      <a:fillRect/>
+                    </a:stretch>
+                  </pic:blipFill>
+                  <pic:spPr>
+                    <a:xfrm>
+                      <a:off x="0" y="0"/>
+                      <a:ext cx="5943600" cy="2292985"/>
+                    </a:xfrm>
+                    <a:prstGeom prst="rect">
+                      <a:avLst/>
+                    </a:prstGeom>
+                  </pic:spPr>
+                </pic:pic>
+              </a:graphicData>
+            </a:graphic>
+          </wp:inline>
+        </w:drawing>
+      </w:r>
     </w:p>
     <w:p>
       <w:pPr>

--- a/persoNotes/Week 2, may 5.docx
+++ b/persoNotes/Week 2, may 5.docx
@@ -1877,6 +1877,127 @@
           <w:u w:val="single"/>
         </w:rPr>
       </w:pPr>
+    </w:p>
+    <w:p>
+      <w:pPr>
+        <w:rPr>
+          <w:b/>
+          <w:bCs/>
+          <w:u w:val="single"/>
+        </w:rPr>
+      </w:pPr>
+    </w:p>
+    <w:p>
+      <w:pPr>
+        <w:rPr>
+          <w:b/>
+          <w:bCs/>
+          <w:u w:val="single"/>
+        </w:rPr>
+      </w:pPr>
+    </w:p>
+    <w:p>
+      <w:pPr>
+        <w:rPr>
+          <w:b/>
+          <w:bCs/>
+          <w:u w:val="single"/>
+        </w:rPr>
+      </w:pPr>
+    </w:p>
+    <w:p>
+      <w:pPr>
+        <w:rPr>
+          <w:b/>
+          <w:bCs/>
+          <w:u w:val="single"/>
+        </w:rPr>
+      </w:pPr>
+    </w:p>
+    <w:p>
+      <w:pPr>
+        <w:rPr>
+          <w:b/>
+          <w:bCs/>
+        </w:rPr>
+      </w:pPr>
+      <w:r>
+        <w:rPr>
+          <w:b/>
+          <w:bCs/>
+          <w:sz w:val="56"/>
+          <w:szCs w:val="56"/>
+        </w:rPr>
+        <w:t>Broadcast:</w:t>
+      </w:r>
+      <w:r>
+        <w:rPr>
+          <w:b/>
+          <w:bCs/>
+          <w:sz w:val="56"/>
+          <w:szCs w:val="56"/>
+        </w:rPr>
+        <w:t xml:space="preserve">  </w:t>
+      </w:r>
+      <w:r>
+        <w:rPr>
+          <w:b/>
+          <w:bCs/>
+        </w:rPr>
+        <w:t xml:space="preserve">send data to executors from the driver </w:t>
+      </w:r>
+    </w:p>
+    <w:p>
+      <w:pPr>
+        <w:rPr>
+          <w:b/>
+          <w:bCs/>
+          <w:sz w:val="56"/>
+          <w:szCs w:val="56"/>
+        </w:rPr>
+      </w:pPr>
+      <w:r>
+        <w:rPr>
+          <w:b/>
+          <w:bCs/>
+          <w:sz w:val="56"/>
+          <w:szCs w:val="56"/>
+        </w:rPr>
+        <w:t xml:space="preserve">is the opposite of </w:t>
+      </w:r>
+    </w:p>
+    <w:p>
+      <w:pPr>
+        <w:rPr>
+          <w:b/>
+          <w:bCs/>
+        </w:rPr>
+      </w:pPr>
+      <w:r>
+        <w:rPr>
+          <w:b/>
+          <w:bCs/>
+          <w:sz w:val="56"/>
+          <w:szCs w:val="56"/>
+        </w:rPr>
+        <w:t>accumulator:</w:t>
+      </w:r>
+      <w:r>
+        <w:rPr>
+          <w:b/>
+          <w:bCs/>
+          <w:sz w:val="56"/>
+          <w:szCs w:val="56"/>
+        </w:rPr>
+        <w:t xml:space="preserve">   </w:t>
+      </w:r>
+      <w:r>
+        <w:rPr>
+          <w:b/>
+          <w:bCs/>
+        </w:rPr>
+        <w:t xml:space="preserve">fetch data from executors  to driver </w:t>
+      </w:r>
     </w:p>
     <w:sectPr>
       <w:pgSz w:w="12240" w:h="15840"/>
